--- a/Resources/Comments and Suggestions.docx
+++ b/Resources/Comments and Suggestions.docx
@@ -5,11 +5,15 @@
     <w:p>
       <w:pPr>
         <w:rPr>
+          <w:b/>
+          <w:bCs/>
           <w:lang w:val="en-US"/>
         </w:rPr>
       </w:pPr>
       <w:r>
         <w:rPr>
+          <w:b/>
+          <w:bCs/>
           <w:lang w:val="en-US"/>
         </w:rPr>
         <w:t>PAYROLL</w:t>
@@ -22,13 +26,13 @@
         <w:tblLook w:val="04A0" w:firstRow="1" w:lastRow="0" w:firstColumn="1" w:lastColumn="0" w:noHBand="0" w:noVBand="1"/>
       </w:tblPr>
       <w:tblGrid>
-        <w:gridCol w:w="8297"/>
-        <w:gridCol w:w="1053"/>
+        <w:gridCol w:w="7657"/>
+        <w:gridCol w:w="1693"/>
       </w:tblGrid>
       <w:tr>
         <w:tc>
           <w:tcPr>
-            <w:tcW w:w="7650" w:type="dxa"/>
+            <w:tcW w:w="7657" w:type="dxa"/>
           </w:tcPr>
           <w:p>
             <w:pPr>
@@ -50,7 +54,7 @@
         </w:tc>
         <w:tc>
           <w:tcPr>
-            <w:tcW w:w="1700" w:type="dxa"/>
+            <w:tcW w:w="1693" w:type="dxa"/>
           </w:tcPr>
           <w:p>
             <w:pPr>
@@ -74,7 +78,7 @@
       <w:tr>
         <w:tc>
           <w:tcPr>
-            <w:tcW w:w="7650" w:type="dxa"/>
+            <w:tcW w:w="7657" w:type="dxa"/>
           </w:tcPr>
           <w:p>
             <w:pPr>
@@ -84,103 +88,14 @@
             </w:pPr>
             <w:r>
               <w:rPr>
-                <w:lang w:val="en-US"/>
-              </w:rPr>
-              <w:t xml:space="preserve">Adding and Updating should not be in modal since </w:t>
-            </w:r>
-            <w:proofErr w:type="spellStart"/>
-            <w:r>
-              <w:rPr>
-                <w:lang w:val="en-US"/>
-              </w:rPr>
-              <w:t>daghan</w:t>
-            </w:r>
-            <w:proofErr w:type="spellEnd"/>
-            <w:r>
-              <w:rPr>
-                <w:lang w:val="en-US"/>
-              </w:rPr>
-              <w:t xml:space="preserve"> </w:t>
-            </w:r>
-            <w:proofErr w:type="spellStart"/>
-            <w:r>
-              <w:rPr>
-                <w:lang w:val="en-US"/>
-              </w:rPr>
-              <w:t>na</w:t>
-            </w:r>
-            <w:proofErr w:type="spellEnd"/>
-            <w:r>
-              <w:rPr>
-                <w:lang w:val="en-US"/>
-              </w:rPr>
-              <w:t xml:space="preserve"> man </w:t>
-            </w:r>
-            <w:proofErr w:type="spellStart"/>
-            <w:r>
-              <w:rPr>
-                <w:lang w:val="en-US"/>
-              </w:rPr>
-              <w:t>kaau</w:t>
-            </w:r>
-            <w:proofErr w:type="spellEnd"/>
-            <w:r>
-              <w:rPr>
-                <w:lang w:val="en-US"/>
-              </w:rPr>
-              <w:t xml:space="preserve"> ang data </w:t>
-            </w:r>
-            <w:proofErr w:type="spellStart"/>
-            <w:r>
-              <w:rPr>
-                <w:lang w:val="en-US"/>
-              </w:rPr>
-              <w:t>nga</w:t>
-            </w:r>
-            <w:proofErr w:type="spellEnd"/>
-            <w:r>
-              <w:rPr>
-                <w:lang w:val="en-US"/>
-              </w:rPr>
-              <w:t xml:space="preserve"> </w:t>
-            </w:r>
-            <w:proofErr w:type="spellStart"/>
-            <w:r>
-              <w:rPr>
-                <w:lang w:val="en-US"/>
-              </w:rPr>
-              <w:t>gi</w:t>
-            </w:r>
-            <w:proofErr w:type="spellEnd"/>
-            <w:r>
-              <w:rPr>
-                <w:lang w:val="en-US"/>
-              </w:rPr>
-              <w:t xml:space="preserve"> ask.</w:t>
-            </w:r>
-          </w:p>
-          <w:p>
-            <w:pPr>
-              <w:rPr>
-                <w:lang w:val="en-US"/>
-              </w:rPr>
-            </w:pPr>
-          </w:p>
-          <w:p>
-            <w:pPr>
-              <w:rPr>
-                <w:lang w:val="en-US"/>
-              </w:rPr>
-            </w:pPr>
-            <w:r>
-              <w:rPr>
+                <w:noProof/>
                 <w:lang w:val="en-US"/>
               </w:rPr>
               <w:drawing>
-                <wp:inline distT="0" distB="0" distL="0" distR="0" wp14:anchorId="0BF2F81A" wp14:editId="455C89AE">
-                  <wp:extent cx="3518769" cy="3250346"/>
-                  <wp:effectExtent l="0" t="0" r="0" b="1270"/>
-                  <wp:docPr id="1528667785" name="Picture 1" descr="A screenshot of a computer&#10;&#10;AI-generated content may be incorrect."/>
+                <wp:inline distT="0" distB="0" distL="0" distR="0" wp14:anchorId="647D92AA" wp14:editId="07DF2B67">
+                  <wp:extent cx="4564316" cy="967479"/>
+                  <wp:effectExtent l="0" t="0" r="0" b="0"/>
+                  <wp:docPr id="1228095022" name="Picture 1"/>
                   <wp:cNvGraphicFramePr>
                     <a:graphicFrameLocks xmlns:a="http://schemas.openxmlformats.org/drawingml/2006/main" noChangeAspect="1"/>
                   </wp:cNvGraphicFramePr>
@@ -188,12 +103,563 @@
                     <a:graphicData uri="http://schemas.openxmlformats.org/drawingml/2006/picture">
                       <pic:pic xmlns:pic="http://schemas.openxmlformats.org/drawingml/2006/picture">
                         <pic:nvPicPr>
-                          <pic:cNvPr id="1528667785" name="Picture 1" descr="A screenshot of a computer&#10;&#10;AI-generated content may be incorrect."/>
+                          <pic:cNvPr id="1228095022" name=""/>
+                          <pic:cNvPicPr/>
+                        </pic:nvPicPr>
+                        <pic:blipFill>
+                          <a:blip r:embed="rId5"/>
+                          <a:stretch>
+                            <a:fillRect/>
+                          </a:stretch>
+                        </pic:blipFill>
+                        <pic:spPr>
+                          <a:xfrm>
+                            <a:off x="0" y="0"/>
+                            <a:ext cx="4618275" cy="978916"/>
+                          </a:xfrm>
+                          <a:prstGeom prst="rect">
+                            <a:avLst/>
+                          </a:prstGeom>
+                        </pic:spPr>
+                      </pic:pic>
+                    </a:graphicData>
+                  </a:graphic>
+                </wp:inline>
+              </w:drawing>
+            </w:r>
+          </w:p>
+          <w:p>
+            <w:pPr>
+              <w:rPr>
+                <w:lang w:val="en-US"/>
+              </w:rPr>
+            </w:pPr>
+            <w:r>
+              <w:rPr>
+                <w:lang w:val="en-US"/>
+              </w:rPr>
+              <w:t>Signatories should be dynamic</w:t>
+            </w:r>
+            <w:r>
+              <w:rPr>
+                <w:lang w:val="en-US"/>
+              </w:rPr>
+              <w:t xml:space="preserve">, </w:t>
+            </w:r>
+            <w:proofErr w:type="spellStart"/>
+            <w:r>
+              <w:rPr>
+                <w:lang w:val="en-US"/>
+              </w:rPr>
+              <w:t>depende</w:t>
+            </w:r>
+            <w:proofErr w:type="spellEnd"/>
+            <w:r>
+              <w:rPr>
+                <w:lang w:val="en-US"/>
+              </w:rPr>
+              <w:t xml:space="preserve"> sa company</w:t>
+            </w:r>
+          </w:p>
+          <w:p>
+            <w:pPr>
+              <w:rPr>
+                <w:lang w:val="en-US"/>
+              </w:rPr>
+            </w:pPr>
+          </w:p>
+        </w:tc>
+        <w:tc>
+          <w:tcPr>
+            <w:tcW w:w="1693" w:type="dxa"/>
+          </w:tcPr>
+          <w:p>
+            <w:pPr>
+              <w:rPr>
+                <w:lang w:val="en-US"/>
+              </w:rPr>
+            </w:pPr>
+          </w:p>
+        </w:tc>
+      </w:tr>
+      <w:tr>
+        <w:tc>
+          <w:tcPr>
+            <w:tcW w:w="7657" w:type="dxa"/>
+          </w:tcPr>
+          <w:p>
+            <w:pPr>
+              <w:rPr>
+                <w:lang w:val="en-US"/>
+              </w:rPr>
+            </w:pPr>
+            <w:r>
+              <w:rPr>
+                <w:lang w:val="en-US"/>
+              </w:rPr>
+              <w:t>Printable Payroll</w:t>
+            </w:r>
+          </w:p>
+        </w:tc>
+        <w:tc>
+          <w:tcPr>
+            <w:tcW w:w="1693" w:type="dxa"/>
+          </w:tcPr>
+          <w:p>
+            <w:pPr>
+              <w:rPr>
+                <w:lang w:val="en-US"/>
+              </w:rPr>
+            </w:pPr>
+          </w:p>
+        </w:tc>
+      </w:tr>
+      <w:tr>
+        <w:tc>
+          <w:tcPr>
+            <w:tcW w:w="7657" w:type="dxa"/>
+          </w:tcPr>
+          <w:p>
+            <w:pPr>
+              <w:rPr>
+                <w:lang w:val="en-US"/>
+              </w:rPr>
+            </w:pPr>
+            <w:r>
+              <w:rPr>
+                <w:lang w:val="en-US"/>
+              </w:rPr>
+              <w:t>Printable Pay slip (individual employee)</w:t>
+            </w:r>
+          </w:p>
+        </w:tc>
+        <w:tc>
+          <w:tcPr>
+            <w:tcW w:w="1693" w:type="dxa"/>
+          </w:tcPr>
+          <w:p>
+            <w:pPr>
+              <w:rPr>
+                <w:lang w:val="en-US"/>
+              </w:rPr>
+            </w:pPr>
+          </w:p>
+        </w:tc>
+      </w:tr>
+      <w:tr>
+        <w:tc>
+          <w:tcPr>
+            <w:tcW w:w="7657" w:type="dxa"/>
+          </w:tcPr>
+          <w:p>
+            <w:pPr>
+              <w:rPr>
+                <w:lang w:val="en-US"/>
+              </w:rPr>
+            </w:pPr>
+            <w:r>
+              <w:rPr>
+                <w:lang w:val="en-US"/>
+              </w:rPr>
+              <w:t xml:space="preserve">15 / 30 employees, </w:t>
+            </w:r>
+            <w:proofErr w:type="spellStart"/>
+            <w:r>
+              <w:rPr>
+                <w:lang w:val="en-US"/>
+              </w:rPr>
+              <w:t>dili</w:t>
+            </w:r>
+            <w:proofErr w:type="spellEnd"/>
+            <w:r>
+              <w:rPr>
+                <w:lang w:val="en-US"/>
+              </w:rPr>
+              <w:t xml:space="preserve"> </w:t>
+            </w:r>
+            <w:proofErr w:type="spellStart"/>
+            <w:r>
+              <w:rPr>
+                <w:lang w:val="en-US"/>
+              </w:rPr>
+              <w:t>sila</w:t>
+            </w:r>
+            <w:proofErr w:type="spellEnd"/>
+            <w:r>
+              <w:rPr>
+                <w:lang w:val="en-US"/>
+              </w:rPr>
+              <w:t xml:space="preserve"> part sa per project payroll. Per Company Payroll </w:t>
+            </w:r>
+            <w:proofErr w:type="spellStart"/>
+            <w:r>
+              <w:rPr>
+                <w:lang w:val="en-US"/>
+              </w:rPr>
+              <w:t>sila</w:t>
+            </w:r>
+            <w:proofErr w:type="spellEnd"/>
+            <w:r>
+              <w:rPr>
+                <w:lang w:val="en-US"/>
+              </w:rPr>
+              <w:t xml:space="preserve"> but the computation still per hour.  </w:t>
+            </w:r>
+          </w:p>
+        </w:tc>
+        <w:tc>
+          <w:tcPr>
+            <w:tcW w:w="1693" w:type="dxa"/>
+          </w:tcPr>
+          <w:p>
+            <w:pPr>
+              <w:rPr>
+                <w:lang w:val="en-US"/>
+              </w:rPr>
+            </w:pPr>
+          </w:p>
+        </w:tc>
+      </w:tr>
+      <w:tr>
+        <w:tc>
+          <w:tcPr>
+            <w:tcW w:w="7657" w:type="dxa"/>
+          </w:tcPr>
+          <w:p>
+            <w:pPr>
+              <w:rPr>
+                <w:lang w:val="en-US"/>
+              </w:rPr>
+            </w:pPr>
+          </w:p>
+          <w:p>
+            <w:pPr>
+              <w:rPr>
+                <w:lang w:val="en-US"/>
+              </w:rPr>
+            </w:pPr>
+            <w:r>
+              <w:rPr>
+                <w:lang w:val="en-US"/>
+              </w:rPr>
+              <w:t>Make this logo dynamic</w:t>
+            </w:r>
+          </w:p>
+          <w:p>
+            <w:pPr>
+              <w:rPr>
+                <w:lang w:val="en-US"/>
+              </w:rPr>
+            </w:pPr>
+            <w:r>
+              <w:rPr>
+                <w:lang w:val="en-US"/>
+              </w:rPr>
+              <w:drawing>
+                <wp:inline distT="0" distB="0" distL="0" distR="0" wp14:anchorId="28312669" wp14:editId="009B4CFC">
+                  <wp:extent cx="2267266" cy="1133633"/>
+                  <wp:effectExtent l="0" t="0" r="0" b="9525"/>
+                  <wp:docPr id="1428380265" name="Picture 1"/>
+                  <wp:cNvGraphicFramePr>
+                    <a:graphicFrameLocks xmlns:a="http://schemas.openxmlformats.org/drawingml/2006/main" noChangeAspect="1"/>
+                  </wp:cNvGraphicFramePr>
+                  <a:graphic xmlns:a="http://schemas.openxmlformats.org/drawingml/2006/main">
+                    <a:graphicData uri="http://schemas.openxmlformats.org/drawingml/2006/picture">
+                      <pic:pic xmlns:pic="http://schemas.openxmlformats.org/drawingml/2006/picture">
+                        <pic:nvPicPr>
+                          <pic:cNvPr id="1428380265" name=""/>
+                          <pic:cNvPicPr/>
+                        </pic:nvPicPr>
+                        <pic:blipFill>
+                          <a:blip r:embed="rId6"/>
+                          <a:stretch>
+                            <a:fillRect/>
+                          </a:stretch>
+                        </pic:blipFill>
+                        <pic:spPr>
+                          <a:xfrm>
+                            <a:off x="0" y="0"/>
+                            <a:ext cx="2267266" cy="1133633"/>
+                          </a:xfrm>
+                          <a:prstGeom prst="rect">
+                            <a:avLst/>
+                          </a:prstGeom>
+                        </pic:spPr>
+                      </pic:pic>
+                    </a:graphicData>
+                  </a:graphic>
+                </wp:inline>
+              </w:drawing>
+            </w:r>
+          </w:p>
+          <w:p>
+            <w:pPr>
+              <w:rPr>
+                <w:lang w:val="en-US"/>
+              </w:rPr>
+            </w:pPr>
+          </w:p>
+        </w:tc>
+        <w:tc>
+          <w:tcPr>
+            <w:tcW w:w="1693" w:type="dxa"/>
+          </w:tcPr>
+          <w:p>
+            <w:pPr>
+              <w:rPr>
+                <w:lang w:val="en-US"/>
+              </w:rPr>
+            </w:pPr>
+          </w:p>
+        </w:tc>
+      </w:tr>
+      <w:tr>
+        <w:tc>
+          <w:tcPr>
+            <w:tcW w:w="7657" w:type="dxa"/>
+          </w:tcPr>
+          <w:p>
+            <w:pPr>
+              <w:rPr>
+                <w:lang w:val="en-US"/>
+              </w:rPr>
+            </w:pPr>
+          </w:p>
+          <w:p>
+            <w:pPr>
+              <w:rPr>
+                <w:lang w:val="en-US"/>
+              </w:rPr>
+            </w:pPr>
+            <w:r>
+              <w:rPr>
+                <w:lang w:val="en-US"/>
+              </w:rPr>
+              <w:t>Link the counts to their respective pages</w:t>
+            </w:r>
+          </w:p>
+          <w:p>
+            <w:pPr>
+              <w:rPr>
+                <w:lang w:val="en-US"/>
+              </w:rPr>
+            </w:pPr>
+          </w:p>
+          <w:p>
+            <w:pPr>
+              <w:rPr>
+                <w:lang w:val="en-US"/>
+              </w:rPr>
+            </w:pPr>
+            <w:r>
+              <w:rPr>
+                <w:lang w:val="en-US"/>
+              </w:rPr>
+              <w:drawing>
+                <wp:inline distT="0" distB="0" distL="0" distR="0" wp14:anchorId="20112327" wp14:editId="5A3C8AC4">
+                  <wp:extent cx="4725619" cy="999650"/>
+                  <wp:effectExtent l="0" t="0" r="0" b="0"/>
+                  <wp:docPr id="421099080" name="Picture 1"/>
+                  <wp:cNvGraphicFramePr>
+                    <a:graphicFrameLocks xmlns:a="http://schemas.openxmlformats.org/drawingml/2006/main" noChangeAspect="1"/>
+                  </wp:cNvGraphicFramePr>
+                  <a:graphic xmlns:a="http://schemas.openxmlformats.org/drawingml/2006/main">
+                    <a:graphicData uri="http://schemas.openxmlformats.org/drawingml/2006/picture">
+                      <pic:pic xmlns:pic="http://schemas.openxmlformats.org/drawingml/2006/picture">
+                        <pic:nvPicPr>
+                          <pic:cNvPr id="421099080" name=""/>
+                          <pic:cNvPicPr/>
+                        </pic:nvPicPr>
+                        <pic:blipFill>
+                          <a:blip r:embed="rId7"/>
+                          <a:stretch>
+                            <a:fillRect/>
+                          </a:stretch>
+                        </pic:blipFill>
+                        <pic:spPr>
+                          <a:xfrm>
+                            <a:off x="0" y="0"/>
+                            <a:ext cx="4749713" cy="1004747"/>
+                          </a:xfrm>
+                          <a:prstGeom prst="rect">
+                            <a:avLst/>
+                          </a:prstGeom>
+                        </pic:spPr>
+                      </pic:pic>
+                    </a:graphicData>
+                  </a:graphic>
+                </wp:inline>
+              </w:drawing>
+            </w:r>
+          </w:p>
+        </w:tc>
+        <w:tc>
+          <w:tcPr>
+            <w:tcW w:w="1693" w:type="dxa"/>
+          </w:tcPr>
+          <w:p>
+            <w:pPr>
+              <w:rPr>
+                <w:lang w:val="en-US"/>
+              </w:rPr>
+            </w:pPr>
+          </w:p>
+        </w:tc>
+      </w:tr>
+      <w:tr>
+        <w:tc>
+          <w:tcPr>
+            <w:tcW w:w="7657" w:type="dxa"/>
+          </w:tcPr>
+          <w:p>
+            <w:pPr>
+              <w:rPr>
+                <w:lang w:val="en-US"/>
+              </w:rPr>
+            </w:pPr>
+          </w:p>
+          <w:p>
+            <w:pPr>
+              <w:rPr>
+                <w:lang w:val="en-US"/>
+              </w:rPr>
+            </w:pPr>
+            <w:r>
+              <w:rPr>
+                <w:lang w:val="en-US"/>
+              </w:rPr>
+              <w:t>Allow the company to Edit their information.  Add an icon and align it with other menus.</w:t>
+            </w:r>
+          </w:p>
+          <w:p>
+            <w:pPr>
+              <w:rPr>
+                <w:lang w:val="en-US"/>
+              </w:rPr>
+            </w:pPr>
+          </w:p>
+          <w:p>
+            <w:pPr>
+              <w:rPr>
+                <w:lang w:val="en-US"/>
+              </w:rPr>
+            </w:pPr>
+            <w:r>
+              <w:rPr>
+                <w:lang w:val="en-US"/>
+              </w:rPr>
+              <w:drawing>
+                <wp:inline distT="0" distB="0" distL="0" distR="0" wp14:anchorId="0781239D" wp14:editId="003FE155">
+                  <wp:extent cx="2248214" cy="523948"/>
+                  <wp:effectExtent l="0" t="0" r="0" b="9525"/>
+                  <wp:docPr id="1819026273" name="Picture 1"/>
+                  <wp:cNvGraphicFramePr>
+                    <a:graphicFrameLocks xmlns:a="http://schemas.openxmlformats.org/drawingml/2006/main" noChangeAspect="1"/>
+                  </wp:cNvGraphicFramePr>
+                  <a:graphic xmlns:a="http://schemas.openxmlformats.org/drawingml/2006/main">
+                    <a:graphicData uri="http://schemas.openxmlformats.org/drawingml/2006/picture">
+                      <pic:pic xmlns:pic="http://schemas.openxmlformats.org/drawingml/2006/picture">
+                        <pic:nvPicPr>
+                          <pic:cNvPr id="1819026273" name=""/>
+                          <pic:cNvPicPr/>
+                        </pic:nvPicPr>
+                        <pic:blipFill>
+                          <a:blip r:embed="rId8"/>
+                          <a:stretch>
+                            <a:fillRect/>
+                          </a:stretch>
+                        </pic:blipFill>
+                        <pic:spPr>
+                          <a:xfrm>
+                            <a:off x="0" y="0"/>
+                            <a:ext cx="2248214" cy="523948"/>
+                          </a:xfrm>
+                          <a:prstGeom prst="rect">
+                            <a:avLst/>
+                          </a:prstGeom>
+                        </pic:spPr>
+                      </pic:pic>
+                    </a:graphicData>
+                  </a:graphic>
+                </wp:inline>
+              </w:drawing>
+            </w:r>
+          </w:p>
+          <w:p>
+            <w:pPr>
+              <w:rPr>
+                <w:lang w:val="en-US"/>
+              </w:rPr>
+            </w:pPr>
+          </w:p>
+        </w:tc>
+        <w:tc>
+          <w:tcPr>
+            <w:tcW w:w="1693" w:type="dxa"/>
+          </w:tcPr>
+          <w:p>
+            <w:pPr>
+              <w:rPr>
+                <w:lang w:val="en-US"/>
+              </w:rPr>
+            </w:pPr>
+          </w:p>
+        </w:tc>
+      </w:tr>
+      <w:tr>
+        <w:tc>
+          <w:tcPr>
+            <w:tcW w:w="7657" w:type="dxa"/>
+          </w:tcPr>
+          <w:p>
+            <w:pPr>
+              <w:rPr>
+                <w:lang w:val="en-US"/>
+              </w:rPr>
+            </w:pPr>
+          </w:p>
+          <w:p>
+            <w:pPr>
+              <w:rPr>
+                <w:lang w:val="en-US"/>
+              </w:rPr>
+            </w:pPr>
+            <w:r>
+              <w:rPr>
+                <w:lang w:val="en-US"/>
+              </w:rPr>
+              <w:t>Add an Action button for Reports</w:t>
+            </w:r>
+          </w:p>
+          <w:p>
+            <w:pPr>
+              <w:rPr>
+                <w:lang w:val="en-US"/>
+              </w:rPr>
+            </w:pPr>
+            <w:r>
+              <w:rPr>
+                <w:lang w:val="en-US"/>
+              </w:rPr>
+              <w:lastRenderedPageBreak/>
+              <w:drawing>
+                <wp:inline distT="0" distB="0" distL="0" distR="0" wp14:anchorId="162A049C" wp14:editId="6C9978C9">
+                  <wp:extent cx="2762250" cy="1572768"/>
+                  <wp:effectExtent l="0" t="0" r="0" b="8890"/>
+                  <wp:docPr id="2088132831" name="Picture 1"/>
+                  <wp:cNvGraphicFramePr>
+                    <a:graphicFrameLocks xmlns:a="http://schemas.openxmlformats.org/drawingml/2006/main" noChangeAspect="1"/>
+                  </wp:cNvGraphicFramePr>
+                  <a:graphic xmlns:a="http://schemas.openxmlformats.org/drawingml/2006/main">
+                    <a:graphicData uri="http://schemas.openxmlformats.org/drawingml/2006/picture">
+                      <pic:pic xmlns:pic="http://schemas.openxmlformats.org/drawingml/2006/picture">
+                        <pic:nvPicPr>
+                          <pic:cNvPr id="2088132831" name=""/>
                           <pic:cNvPicPr/>
                         </pic:nvPicPr>
                         <pic:blipFill rotWithShape="1">
-                          <a:blip r:embed="rId5"/>
-                          <a:srcRect l="20041" r="20750" b="1837"/>
+                          <a:blip r:embed="rId9"/>
+                          <a:srcRect b="20232"/>
                           <a:stretch>
                             <a:fillRect/>
                           </a:stretch>
@@ -201,7 +667,7 @@
                         <pic:spPr bwMode="auto">
                           <a:xfrm>
                             <a:off x="0" y="0"/>
-                            <a:ext cx="3519156" cy="3250703"/>
+                            <a:ext cx="2762636" cy="1572988"/>
                           </a:xfrm>
                           <a:prstGeom prst="rect">
                             <a:avLst/>
@@ -222,10 +688,40 @@
               </w:drawing>
             </w:r>
           </w:p>
+          <w:p>
+            <w:pPr>
+              <w:pStyle w:val="ListParagraph"/>
+              <w:numPr>
+                <w:ilvl w:val="0"/>
+                <w:numId w:val="3"/>
+              </w:numPr>
+              <w:rPr>
+                <w:lang w:val="en-US"/>
+              </w:rPr>
+            </w:pPr>
+            <w:r>
+              <w:rPr>
+                <w:lang w:val="en-US"/>
+              </w:rPr>
+              <w:t xml:space="preserve">Clicking the </w:t>
+            </w:r>
+            <w:r>
+              <w:rPr>
+                <w:lang w:val="en-US"/>
+              </w:rPr>
+              <w:t>Reports</w:t>
+            </w:r>
+            <w:r>
+              <w:rPr>
+                <w:lang w:val="en-US"/>
+              </w:rPr>
+              <w:t xml:space="preserve"> button will redirect to the page showing the payroll summary of that particular project.</w:t>
+            </w:r>
+          </w:p>
         </w:tc>
         <w:tc>
           <w:tcPr>
-            <w:tcW w:w="1700" w:type="dxa"/>
+            <w:tcW w:w="1693" w:type="dxa"/>
           </w:tcPr>
           <w:p>
             <w:pPr>
@@ -239,7 +735,7 @@
       <w:tr>
         <w:tc>
           <w:tcPr>
-            <w:tcW w:w="7650" w:type="dxa"/>
+            <w:tcW w:w="7657" w:type="dxa"/>
           </w:tcPr>
           <w:p>
             <w:pPr>
@@ -251,87 +747,13 @@
               <w:rPr>
                 <w:lang w:val="en-US"/>
               </w:rPr>
-              <w:drawing>
-                <wp:inline distT="0" distB="0" distL="0" distR="0" wp14:anchorId="647D92AA" wp14:editId="07DF2B67">
-                  <wp:extent cx="4564316" cy="967479"/>
-                  <wp:effectExtent l="0" t="0" r="0" b="0"/>
-                  <wp:docPr id="1228095022" name="Picture 1"/>
-                  <wp:cNvGraphicFramePr>
-                    <a:graphicFrameLocks xmlns:a="http://schemas.openxmlformats.org/drawingml/2006/main" noChangeAspect="1"/>
-                  </wp:cNvGraphicFramePr>
-                  <a:graphic xmlns:a="http://schemas.openxmlformats.org/drawingml/2006/main">
-                    <a:graphicData uri="http://schemas.openxmlformats.org/drawingml/2006/picture">
-                      <pic:pic xmlns:pic="http://schemas.openxmlformats.org/drawingml/2006/picture">
-                        <pic:nvPicPr>
-                          <pic:cNvPr id="1228095022" name=""/>
-                          <pic:cNvPicPr/>
-                        </pic:nvPicPr>
-                        <pic:blipFill>
-                          <a:blip r:embed="rId6"/>
-                          <a:stretch>
-                            <a:fillRect/>
-                          </a:stretch>
-                        </pic:blipFill>
-                        <pic:spPr>
-                          <a:xfrm>
-                            <a:off x="0" y="0"/>
-                            <a:ext cx="4618275" cy="978916"/>
-                          </a:xfrm>
-                          <a:prstGeom prst="rect">
-                            <a:avLst/>
-                          </a:prstGeom>
-                        </pic:spPr>
-                      </pic:pic>
-                    </a:graphicData>
-                  </a:graphic>
-                </wp:inline>
-              </w:drawing>
-            </w:r>
-          </w:p>
-          <w:p>
-            <w:pPr>
-              <w:rPr>
-                <w:lang w:val="en-US"/>
-              </w:rPr>
-            </w:pPr>
-            <w:r>
-              <w:rPr>
-                <w:lang w:val="en-US"/>
-              </w:rPr>
-              <w:t>Signatories should be dynamic</w:t>
-            </w:r>
-            <w:r>
-              <w:rPr>
-                <w:lang w:val="en-US"/>
-              </w:rPr>
-              <w:t xml:space="preserve">, </w:t>
-            </w:r>
-            <w:proofErr w:type="spellStart"/>
-            <w:r>
-              <w:rPr>
-                <w:lang w:val="en-US"/>
-              </w:rPr>
-              <w:t>depende</w:t>
-            </w:r>
-            <w:proofErr w:type="spellEnd"/>
-            <w:r>
-              <w:rPr>
-                <w:lang w:val="en-US"/>
-              </w:rPr>
-              <w:t xml:space="preserve"> sa company</w:t>
-            </w:r>
-          </w:p>
-          <w:p>
-            <w:pPr>
-              <w:rPr>
-                <w:lang w:val="en-US"/>
-              </w:rPr>
-            </w:pPr>
+              <w:t>CRUD for Manage Users</w:t>
+            </w:r>
           </w:p>
         </w:tc>
         <w:tc>
           <w:tcPr>
-            <w:tcW w:w="1700" w:type="dxa"/>
+            <w:tcW w:w="1693" w:type="dxa"/>
           </w:tcPr>
           <w:p>
             <w:pPr>
@@ -345,7 +767,7 @@
       <w:tr>
         <w:tc>
           <w:tcPr>
-            <w:tcW w:w="7650" w:type="dxa"/>
+            <w:tcW w:w="7657" w:type="dxa"/>
           </w:tcPr>
           <w:p>
             <w:pPr>
@@ -353,346 +775,11 @@
                 <w:lang w:val="en-US"/>
               </w:rPr>
             </w:pPr>
-            <w:r>
-              <w:rPr>
-                <w:lang w:val="en-US"/>
-              </w:rPr>
-              <w:t>Printable Payroll</w:t>
-            </w:r>
           </w:p>
         </w:tc>
         <w:tc>
           <w:tcPr>
-            <w:tcW w:w="1700" w:type="dxa"/>
-          </w:tcPr>
-          <w:p>
-            <w:pPr>
-              <w:rPr>
-                <w:lang w:val="en-US"/>
-              </w:rPr>
-            </w:pPr>
-          </w:p>
-        </w:tc>
-      </w:tr>
-      <w:tr>
-        <w:tc>
-          <w:tcPr>
-            <w:tcW w:w="7650" w:type="dxa"/>
-          </w:tcPr>
-          <w:p>
-            <w:pPr>
-              <w:rPr>
-                <w:lang w:val="en-US"/>
-              </w:rPr>
-            </w:pPr>
-            <w:r>
-              <w:rPr>
-                <w:lang w:val="en-US"/>
-              </w:rPr>
-              <w:t>Printable Pay slip (individual employee)</w:t>
-            </w:r>
-          </w:p>
-        </w:tc>
-        <w:tc>
-          <w:tcPr>
-            <w:tcW w:w="1700" w:type="dxa"/>
-          </w:tcPr>
-          <w:p>
-            <w:pPr>
-              <w:rPr>
-                <w:lang w:val="en-US"/>
-              </w:rPr>
-            </w:pPr>
-          </w:p>
-        </w:tc>
-      </w:tr>
-      <w:tr>
-        <w:tc>
-          <w:tcPr>
-            <w:tcW w:w="7650" w:type="dxa"/>
-          </w:tcPr>
-          <w:p>
-            <w:pPr>
-              <w:rPr>
-                <w:lang w:val="en-US"/>
-              </w:rPr>
-            </w:pPr>
-            <w:r>
-              <w:rPr>
-                <w:lang w:val="en-US"/>
-              </w:rPr>
-              <w:t xml:space="preserve">15 / 30 employees, </w:t>
-            </w:r>
-            <w:proofErr w:type="spellStart"/>
-            <w:r>
-              <w:rPr>
-                <w:lang w:val="en-US"/>
-              </w:rPr>
-              <w:t>dili</w:t>
-            </w:r>
-            <w:proofErr w:type="spellEnd"/>
-            <w:r>
-              <w:rPr>
-                <w:lang w:val="en-US"/>
-              </w:rPr>
-              <w:t xml:space="preserve"> </w:t>
-            </w:r>
-            <w:proofErr w:type="spellStart"/>
-            <w:r>
-              <w:rPr>
-                <w:lang w:val="en-US"/>
-              </w:rPr>
-              <w:t>sila</w:t>
-            </w:r>
-            <w:proofErr w:type="spellEnd"/>
-            <w:r>
-              <w:rPr>
-                <w:lang w:val="en-US"/>
-              </w:rPr>
-              <w:t xml:space="preserve"> part </w:t>
-            </w:r>
-            <w:proofErr w:type="spellStart"/>
-            <w:r>
-              <w:rPr>
-                <w:lang w:val="en-US"/>
-              </w:rPr>
-              <w:t>sa</w:t>
-            </w:r>
-            <w:proofErr w:type="spellEnd"/>
-            <w:r>
-              <w:rPr>
-                <w:lang w:val="en-US"/>
-              </w:rPr>
-              <w:t xml:space="preserve"> per project payroll. Per Company Payroll </w:t>
-            </w:r>
-            <w:proofErr w:type="spellStart"/>
-            <w:r>
-              <w:rPr>
-                <w:lang w:val="en-US"/>
-              </w:rPr>
-              <w:t>sila</w:t>
-            </w:r>
-            <w:proofErr w:type="spellEnd"/>
-            <w:r>
-              <w:rPr>
-                <w:lang w:val="en-US"/>
-              </w:rPr>
-              <w:t xml:space="preserve"> but the computation still per hour.  </w:t>
-            </w:r>
-          </w:p>
-        </w:tc>
-        <w:tc>
-          <w:tcPr>
-            <w:tcW w:w="1700" w:type="dxa"/>
-          </w:tcPr>
-          <w:p>
-            <w:pPr>
-              <w:rPr>
-                <w:lang w:val="en-US"/>
-              </w:rPr>
-            </w:pPr>
-          </w:p>
-        </w:tc>
-      </w:tr>
-      <w:tr>
-        <w:tc>
-          <w:tcPr>
-            <w:tcW w:w="7650" w:type="dxa"/>
-          </w:tcPr>
-          <w:p>
-            <w:pPr>
-              <w:rPr>
-                <w:lang w:val="en-US"/>
-              </w:rPr>
-            </w:pPr>
-          </w:p>
-          <w:p>
-            <w:pPr>
-              <w:rPr>
-                <w:lang w:val="en-US"/>
-              </w:rPr>
-            </w:pPr>
-            <w:r>
-              <w:rPr>
-                <w:lang w:val="en-US"/>
-              </w:rPr>
-              <w:t>Remove this:</w:t>
-            </w:r>
-          </w:p>
-          <w:p>
-            <w:pPr>
-              <w:rPr>
-                <w:lang w:val="en-US"/>
-              </w:rPr>
-            </w:pPr>
-            <w:r>
-              <w:rPr>
-                <w:lang w:val="en-US"/>
-              </w:rPr>
-              <w:drawing>
-                <wp:inline distT="0" distB="0" distL="0" distR="0" wp14:anchorId="7FBB5F27" wp14:editId="523E533D">
-                  <wp:extent cx="3022600" cy="1104900"/>
-                  <wp:effectExtent l="0" t="0" r="0" b="0"/>
-                  <wp:docPr id="2024467564" name="Picture 1"/>
-                  <wp:cNvGraphicFramePr>
-                    <a:graphicFrameLocks xmlns:a="http://schemas.openxmlformats.org/drawingml/2006/main" noChangeAspect="1"/>
-                  </wp:cNvGraphicFramePr>
-                  <a:graphic xmlns:a="http://schemas.openxmlformats.org/drawingml/2006/main">
-                    <a:graphicData uri="http://schemas.openxmlformats.org/drawingml/2006/picture">
-                      <pic:pic xmlns:pic="http://schemas.openxmlformats.org/drawingml/2006/picture">
-                        <pic:nvPicPr>
-                          <pic:cNvPr id="2024467564" name=""/>
-                          <pic:cNvPicPr/>
-                        </pic:nvPicPr>
-                        <pic:blipFill>
-                          <a:blip r:embed="rId7"/>
-                          <a:stretch>
-                            <a:fillRect/>
-                          </a:stretch>
-                        </pic:blipFill>
-                        <pic:spPr>
-                          <a:xfrm>
-                            <a:off x="0" y="0"/>
-                            <a:ext cx="3022600" cy="1104900"/>
-                          </a:xfrm>
-                          <a:prstGeom prst="rect">
-                            <a:avLst/>
-                          </a:prstGeom>
-                        </pic:spPr>
-                      </pic:pic>
-                    </a:graphicData>
-                  </a:graphic>
-                </wp:inline>
-              </w:drawing>
-            </w:r>
-          </w:p>
-          <w:p>
-            <w:pPr>
-              <w:rPr>
-                <w:lang w:val="en-US"/>
-              </w:rPr>
-            </w:pPr>
-          </w:p>
-        </w:tc>
-        <w:tc>
-          <w:tcPr>
-            <w:tcW w:w="1700" w:type="dxa"/>
-          </w:tcPr>
-          <w:p>
-            <w:pPr>
-              <w:rPr>
-                <w:lang w:val="en-US"/>
-              </w:rPr>
-            </w:pPr>
-          </w:p>
-        </w:tc>
-      </w:tr>
-      <w:tr>
-        <w:tc>
-          <w:tcPr>
-            <w:tcW w:w="7650" w:type="dxa"/>
-          </w:tcPr>
-          <w:p>
-            <w:pPr>
-              <w:rPr>
-                <w:lang w:val="en-US"/>
-              </w:rPr>
-            </w:pPr>
-          </w:p>
-          <w:p>
-            <w:pPr>
-              <w:pStyle w:val="ListParagraph"/>
-              <w:numPr>
-                <w:ilvl w:val="0"/>
-                <w:numId w:val="2"/>
-              </w:numPr>
-              <w:rPr>
-                <w:lang w:val="en-US"/>
-              </w:rPr>
-            </w:pPr>
-            <w:r>
-              <w:rPr>
-                <w:lang w:val="en-US"/>
-              </w:rPr>
-              <w:t>Remove Select Loan</w:t>
-            </w:r>
-          </w:p>
-          <w:p>
-            <w:pPr>
-              <w:pStyle w:val="ListParagraph"/>
-              <w:numPr>
-                <w:ilvl w:val="0"/>
-                <w:numId w:val="2"/>
-              </w:numPr>
-              <w:rPr>
-                <w:lang w:val="en-US"/>
-              </w:rPr>
-            </w:pPr>
-            <w:r>
-              <w:rPr>
-                <w:lang w:val="en-US"/>
-              </w:rPr>
-              <w:t>Make the Loan Description, Loan Amount, Monthly Deduction editable</w:t>
-            </w:r>
-          </w:p>
-          <w:p>
-            <w:pPr>
-              <w:rPr>
-                <w:lang w:val="en-US"/>
-              </w:rPr>
-            </w:pPr>
-          </w:p>
-          <w:p>
-            <w:pPr>
-              <w:rPr>
-                <w:lang w:val="en-US"/>
-              </w:rPr>
-            </w:pPr>
-            <w:r>
-              <w:rPr>
-                <w:lang w:val="en-US"/>
-              </w:rPr>
-              <w:drawing>
-                <wp:inline distT="0" distB="0" distL="0" distR="0" wp14:anchorId="3197AB8B" wp14:editId="229CC82B">
-                  <wp:extent cx="5943600" cy="3620135"/>
-                  <wp:effectExtent l="0" t="0" r="0" b="0"/>
-                  <wp:docPr id="1614734344" name="Picture 1"/>
-                  <wp:cNvGraphicFramePr>
-                    <a:graphicFrameLocks xmlns:a="http://schemas.openxmlformats.org/drawingml/2006/main" noChangeAspect="1"/>
-                  </wp:cNvGraphicFramePr>
-                  <a:graphic xmlns:a="http://schemas.openxmlformats.org/drawingml/2006/main">
-                    <a:graphicData uri="http://schemas.openxmlformats.org/drawingml/2006/picture">
-                      <pic:pic xmlns:pic="http://schemas.openxmlformats.org/drawingml/2006/picture">
-                        <pic:nvPicPr>
-                          <pic:cNvPr id="1614734344" name=""/>
-                          <pic:cNvPicPr/>
-                        </pic:nvPicPr>
-                        <pic:blipFill>
-                          <a:blip r:embed="rId8"/>
-                          <a:stretch>
-                            <a:fillRect/>
-                          </a:stretch>
-                        </pic:blipFill>
-                        <pic:spPr>
-                          <a:xfrm>
-                            <a:off x="0" y="0"/>
-                            <a:ext cx="5943600" cy="3620135"/>
-                          </a:xfrm>
-                          <a:prstGeom prst="rect">
-                            <a:avLst/>
-                          </a:prstGeom>
-                        </pic:spPr>
-                      </pic:pic>
-                    </a:graphicData>
-                  </a:graphic>
-                </wp:inline>
-              </w:drawing>
-            </w:r>
-          </w:p>
-        </w:tc>
-        <w:tc>
-          <w:tcPr>
-            <w:tcW w:w="1700" w:type="dxa"/>
+            <w:tcW w:w="1693" w:type="dxa"/>
           </w:tcPr>
           <w:p>
             <w:pPr>
@@ -724,6 +811,118 @@
 <file path=word/numbering.xml><?xml version="1.0" encoding="utf-8"?>
 <w:numbering xmlns:wpc="http://schemas.microsoft.com/office/word/2010/wordprocessingCanvas" xmlns:cx="http://schemas.microsoft.com/office/drawing/2014/chartex" xmlns:cx1="http://schemas.microsoft.com/office/drawing/2015/9/8/chartex" xmlns:cx2="http://schemas.microsoft.com/office/drawing/2015/10/21/chartex" xmlns:cx3="http://schemas.microsoft.com/office/drawing/2016/5/9/chartex" xmlns:cx4="http://schemas.microsoft.com/office/drawing/2016/5/10/chartex" xmlns:cx5="http://schemas.microsoft.com/office/drawing/2016/5/11/chartex" xmlns:cx6="http://schemas.microsoft.com/office/drawing/2016/5/12/chartex" xmlns:cx7="http://schemas.microsoft.com/office/drawing/2016/5/13/chartex" xmlns:cx8="http://schemas.microsoft.com/office/drawing/2016/5/14/chartex" xmlns:mc="http://schemas.openxmlformats.org/markup-compatibility/2006" xmlns:aink="http://schemas.microsoft.com/office/drawing/2016/ink" xmlns:am3d="http://schemas.microsoft.com/office/drawing/2017/model3d" xmlns:o="urn:schemas-microsoft-com:office:office" xmlns:oel="http://schemas.microsoft.com/office/2019/extlst" xmlns:r="http://schemas.openxmlformats.org/officeDocument/2006/relationships" xmlns:m="http://schemas.openxmlformats.org/officeDocument/2006/math" xmlns:v="urn:schemas-microsoft-com:vml" xmlns:wp14="http://schemas.microsoft.com/office/word/2010/wordprocessingDrawing" xmlns:wp="http://schemas.openxmlformats.org/drawingml/2006/wordprocessingDrawing" xmlns:w10="urn:schemas-microsoft-com:office:word" xmlns:w="http://schemas.openxmlformats.org/wordprocessingml/2006/main" xmlns:w14="http://schemas.microsoft.com/office/word/2010/wordml" xmlns:w15="http://schemas.microsoft.com/office/word/2012/wordml" xmlns:w16cex="http://schemas.microsoft.com/office/word/2018/wordml/cex" xmlns:w16cid="http://schemas.microsoft.com/office/word/2016/wordml/cid" xmlns:w16="http://schemas.microsoft.com/office/word/2018/wordml" xmlns:w16du="http://schemas.microsoft.com/office/word/2023/wordml/word16du" xmlns:w16sdtdh="http://schemas.microsoft.com/office/word/2020/wordml/sdtdatahash" xmlns:w16sdtfl="http://schemas.microsoft.com/office/word/2024/wordml/sdtformatlock" xmlns:w16se="http://schemas.microsoft.com/office/word/2015/wordml/symex" xmlns:wpg="http://schemas.microsoft.com/office/word/2010/wordprocessingGroup" xmlns:wpi="http://schemas.microsoft.com/office/word/2010/wordprocessingInk" xmlns:wne="http://schemas.microsoft.com/office/word/2006/wordml" xmlns:wps="http://schemas.microsoft.com/office/word/2010/wordprocessingShape" mc:Ignorable="w14 w15 w16se w16cid w16 w16cex w16sdtdh w16sdtfl w16du wp14">
   <w:abstractNum w:abstractNumId="0" w15:restartNumberingAfterBreak="0">
+    <w:nsid w:val="05C741AB"/>
+    <w:multiLevelType w:val="hybridMultilevel"/>
+    <w:tmpl w:val="98D802A4"/>
+    <w:lvl w:ilvl="0" w:tplc="23889160">
+      <w:numFmt w:val="bullet"/>
+      <w:lvlText w:val="-"/>
+      <w:lvlJc w:val="left"/>
+      <w:pPr>
+        <w:ind w:left="720" w:hanging="360"/>
+      </w:pPr>
+      <w:rPr>
+        <w:rFonts w:ascii="Aptos" w:eastAsiaTheme="minorHAnsi" w:hAnsi="Aptos" w:cstheme="minorBidi" w:hint="default"/>
+      </w:rPr>
+    </w:lvl>
+    <w:lvl w:ilvl="1" w:tplc="34090003" w:tentative="1">
+      <w:start w:val="1"/>
+      <w:numFmt w:val="bullet"/>
+      <w:lvlText w:val="o"/>
+      <w:lvlJc w:val="left"/>
+      <w:pPr>
+        <w:ind w:left="1440" w:hanging="360"/>
+      </w:pPr>
+      <w:rPr>
+        <w:rFonts w:ascii="Courier New" w:hAnsi="Courier New" w:cs="Courier New" w:hint="default"/>
+      </w:rPr>
+    </w:lvl>
+    <w:lvl w:ilvl="2" w:tplc="34090005" w:tentative="1">
+      <w:start w:val="1"/>
+      <w:numFmt w:val="bullet"/>
+      <w:lvlText w:val=""/>
+      <w:lvlJc w:val="left"/>
+      <w:pPr>
+        <w:ind w:left="2160" w:hanging="360"/>
+      </w:pPr>
+      <w:rPr>
+        <w:rFonts w:ascii="Wingdings" w:hAnsi="Wingdings" w:hint="default"/>
+      </w:rPr>
+    </w:lvl>
+    <w:lvl w:ilvl="3" w:tplc="34090001" w:tentative="1">
+      <w:start w:val="1"/>
+      <w:numFmt w:val="bullet"/>
+      <w:lvlText w:val=""/>
+      <w:lvlJc w:val="left"/>
+      <w:pPr>
+        <w:ind w:left="2880" w:hanging="360"/>
+      </w:pPr>
+      <w:rPr>
+        <w:rFonts w:ascii="Symbol" w:hAnsi="Symbol" w:hint="default"/>
+      </w:rPr>
+    </w:lvl>
+    <w:lvl w:ilvl="4" w:tplc="34090003" w:tentative="1">
+      <w:start w:val="1"/>
+      <w:numFmt w:val="bullet"/>
+      <w:lvlText w:val="o"/>
+      <w:lvlJc w:val="left"/>
+      <w:pPr>
+        <w:ind w:left="3600" w:hanging="360"/>
+      </w:pPr>
+      <w:rPr>
+        <w:rFonts w:ascii="Courier New" w:hAnsi="Courier New" w:cs="Courier New" w:hint="default"/>
+      </w:rPr>
+    </w:lvl>
+    <w:lvl w:ilvl="5" w:tplc="34090005" w:tentative="1">
+      <w:start w:val="1"/>
+      <w:numFmt w:val="bullet"/>
+      <w:lvlText w:val=""/>
+      <w:lvlJc w:val="left"/>
+      <w:pPr>
+        <w:ind w:left="4320" w:hanging="360"/>
+      </w:pPr>
+      <w:rPr>
+        <w:rFonts w:ascii="Wingdings" w:hAnsi="Wingdings" w:hint="default"/>
+      </w:rPr>
+    </w:lvl>
+    <w:lvl w:ilvl="6" w:tplc="34090001" w:tentative="1">
+      <w:start w:val="1"/>
+      <w:numFmt w:val="bullet"/>
+      <w:lvlText w:val=""/>
+      <w:lvlJc w:val="left"/>
+      <w:pPr>
+        <w:ind w:left="5040" w:hanging="360"/>
+      </w:pPr>
+      <w:rPr>
+        <w:rFonts w:ascii="Symbol" w:hAnsi="Symbol" w:hint="default"/>
+      </w:rPr>
+    </w:lvl>
+    <w:lvl w:ilvl="7" w:tplc="34090003" w:tentative="1">
+      <w:start w:val="1"/>
+      <w:numFmt w:val="bullet"/>
+      <w:lvlText w:val="o"/>
+      <w:lvlJc w:val="left"/>
+      <w:pPr>
+        <w:ind w:left="5760" w:hanging="360"/>
+      </w:pPr>
+      <w:rPr>
+        <w:rFonts w:ascii="Courier New" w:hAnsi="Courier New" w:cs="Courier New" w:hint="default"/>
+      </w:rPr>
+    </w:lvl>
+    <w:lvl w:ilvl="8" w:tplc="34090005" w:tentative="1">
+      <w:start w:val="1"/>
+      <w:numFmt w:val="bullet"/>
+      <w:lvlText w:val=""/>
+      <w:lvlJc w:val="left"/>
+      <w:pPr>
+        <w:ind w:left="6480" w:hanging="360"/>
+      </w:pPr>
+      <w:rPr>
+        <w:rFonts w:ascii="Wingdings" w:hAnsi="Wingdings" w:hint="default"/>
+      </w:rPr>
+    </w:lvl>
+  </w:abstractNum>
+  <w:abstractNum w:abstractNumId="1" w15:restartNumberingAfterBreak="0">
     <w:nsid w:val="06646530"/>
     <w:multiLevelType w:val="hybridMultilevel"/>
     <w:tmpl w:val="511E537E"/>
@@ -836,7 +1035,7 @@
       </w:rPr>
     </w:lvl>
   </w:abstractNum>
-  <w:abstractNum w:abstractNumId="1" w15:restartNumberingAfterBreak="0">
+  <w:abstractNum w:abstractNumId="2" w15:restartNumberingAfterBreak="0">
     <w:nsid w:val="62174724"/>
     <w:multiLevelType w:val="hybridMultilevel"/>
     <w:tmpl w:val="DBC262B2"/>
@@ -950,9 +1149,12 @@
     </w:lvl>
   </w:abstractNum>
   <w:num w:numId="1" w16cid:durableId="238368623">
+    <w:abstractNumId w:val="2"/>
+  </w:num>
+  <w:num w:numId="2" w16cid:durableId="783964856">
     <w:abstractNumId w:val="1"/>
   </w:num>
-  <w:num w:numId="2" w16cid:durableId="783964856">
+  <w:num w:numId="3" w16cid:durableId="536040944">
     <w:abstractNumId w:val="0"/>
   </w:num>
 </w:numbering>
